--- a/myresume.docx
+++ b/myresume.docx
@@ -64,9 +64,9 @@
         <w:tblLook w:val="04A0"/>
       </w:tblPr>
       <w:tblGrid>
-        <w:gridCol w:w="3051"/>
-        <w:gridCol w:w="3051"/>
-        <w:gridCol w:w="3051"/>
+        <w:gridCol w:w="2125"/>
+        <w:gridCol w:w="2933"/>
+        <w:gridCol w:w="4185"/>
       </w:tblGrid>
       <w:tr>
         <w:trPr>
@@ -143,6 +143,47 @@
                 <w:lang w:val="en-IN"/>
               </w:rPr>
             </w:pPr>
+            <w:r>
+              <w:rPr>
+                <w:b/>
+                <w:noProof/>
+              </w:rPr>
+              <w:drawing>
+                <wp:inline distT="0" distB="0" distL="0" distR="0">
+                  <wp:extent cx="2501125" cy="2402034"/>
+                  <wp:effectExtent l="19050" t="0" r="0" b="0"/>
+                  <wp:docPr id="2" name="Picture 1" descr="yo1.jpg"/>
+                  <wp:cNvGraphicFramePr>
+                    <a:graphicFrameLocks xmlns:a="http://schemas.openxmlformats.org/drawingml/2006/main" noChangeAspect="1"/>
+                  </wp:cNvGraphicFramePr>
+                  <a:graphic xmlns:a="http://schemas.openxmlformats.org/drawingml/2006/main">
+                    <a:graphicData uri="http://schemas.openxmlformats.org/drawingml/2006/picture">
+                      <pic:pic xmlns:pic="http://schemas.openxmlformats.org/drawingml/2006/picture">
+                        <pic:nvPicPr>
+                          <pic:cNvPr id="0" name="yo1.jpg"/>
+                          <pic:cNvPicPr/>
+                        </pic:nvPicPr>
+                        <pic:blipFill>
+                          <a:blip r:embed="rId5"/>
+                          <a:stretch>
+                            <a:fillRect/>
+                          </a:stretch>
+                        </pic:blipFill>
+                        <pic:spPr>
+                          <a:xfrm>
+                            <a:off x="0" y="0"/>
+                            <a:ext cx="2515124" cy="2415478"/>
+                          </a:xfrm>
+                          <a:prstGeom prst="rect">
+                            <a:avLst/>
+                          </a:prstGeom>
+                        </pic:spPr>
+                      </pic:pic>
+                    </a:graphicData>
+                  </a:graphic>
+                </wp:inline>
+              </w:drawing>
+            </w:r>
           </w:p>
         </w:tc>
       </w:tr>
@@ -955,13 +996,20 @@
           </w:tcPr>
           <w:p>
             <w:pPr>
-              <w:jc w:val="center"/>
-              <w:rPr>
-                <w:sz w:val="32"/>
-                <w:szCs w:val="32"/>
-                <w:lang w:val="en-IN"/>
-              </w:rPr>
-            </w:pPr>
+              <w:rPr>
+                <w:sz w:val="32"/>
+                <w:szCs w:val="32"/>
+                <w:lang w:val="en-IN"/>
+              </w:rPr>
+            </w:pPr>
+            <w:r>
+              <w:rPr>
+                <w:sz w:val="32"/>
+                <w:szCs w:val="32"/>
+                <w:lang w:val="en-IN"/>
+              </w:rPr>
+              <w:t xml:space="preserve">       CU</w:t>
+            </w:r>
           </w:p>
         </w:tc>
         <w:tc>
@@ -1190,18 +1238,18 @@
       <w:pPr>
         <w:spacing w:line="240" w:lineRule="auto"/>
         <w:rPr>
+          <w:sz w:val="24"/>
+          <w:szCs w:val="24"/>
+          <w:lang w:val="en-IN"/>
+        </w:rPr>
+      </w:pPr>
+      <w:r>
+        <w:rPr>
+          <w:b/>
           <w:sz w:val="28"/>
           <w:szCs w:val="28"/>
           <w:lang w:val="en-IN"/>
         </w:rPr>
-      </w:pPr>
-      <w:r>
-        <w:rPr>
-          <w:b/>
-          <w:sz w:val="28"/>
-          <w:szCs w:val="28"/>
-          <w:lang w:val="en-IN"/>
-        </w:rPr>
         <w:t xml:space="preserve">   </w:t>
       </w:r>
       <w:r>
@@ -1210,15 +1258,15 @@
           <w:szCs w:val="24"/>
           <w:lang w:val="en-IN"/>
         </w:rPr>
-        <w:t>To Work in a challenging environment and to be a part of the team giving expected results and proves my abilities for the organization and adores the best result for the company</w:t>
-      </w:r>
-      <w:r>
-        <w:rPr>
-          <w:sz w:val="28"/>
-          <w:szCs w:val="28"/>
-          <w:lang w:val="en-IN"/>
-        </w:rPr>
-        <w:t>.</w:t>
+        <w:t xml:space="preserve">To </w:t>
+      </w:r>
+      <w:r>
+        <w:rPr>
+          <w:sz w:val="24"/>
+          <w:szCs w:val="24"/>
+          <w:lang w:val="en-IN"/>
+        </w:rPr>
+        <w:t>Work in a challenging environment and to be a part of the team giving expected results and proves my abilities for the organization and adores the best result for the company.</w:t>
       </w:r>
     </w:p>
     <w:p>
@@ -1250,37 +1298,28 @@
         <w:t xml:space="preserve"> :</w:t>
       </w:r>
       <w:proofErr w:type="gramEnd"/>
-      <w:r>
-        <w:rPr>
-          <w:b/>
-          <w:sz w:val="32"/>
-          <w:szCs w:val="32"/>
-          <w:lang w:val="en-IN"/>
-        </w:rPr>
-        <w:t>-</w:t>
-      </w:r>
     </w:p>
     <w:p>
       <w:pPr>
         <w:rPr>
-          <w:sz w:val="32"/>
-          <w:szCs w:val="32"/>
-          <w:lang w:val="en-IN"/>
-        </w:rPr>
-      </w:pPr>
-      <w:r>
-        <w:rPr>
-          <w:b/>
-          <w:sz w:val="32"/>
-          <w:szCs w:val="32"/>
-          <w:lang w:val="en-IN"/>
-        </w:rPr>
-        <w:t xml:space="preserve">        </w:t>
-      </w:r>
-      <w:r>
-        <w:rPr>
-          <w:sz w:val="32"/>
-          <w:szCs w:val="32"/>
+          <w:sz w:val="24"/>
+          <w:szCs w:val="24"/>
+          <w:lang w:val="en-IN"/>
+        </w:rPr>
+      </w:pPr>
+      <w:r>
+        <w:rPr>
+          <w:b/>
+          <w:sz w:val="32"/>
+          <w:szCs w:val="32"/>
+          <w:lang w:val="en-IN"/>
+        </w:rPr>
+        <w:t xml:space="preserve">   </w:t>
+      </w:r>
+      <w:r>
+        <w:rPr>
+          <w:sz w:val="24"/>
+          <w:szCs w:val="24"/>
           <w:lang w:val="en-IN"/>
         </w:rPr>
         <w:t xml:space="preserve">I here </w:t>
@@ -1288,8 +1327,8 @@
       <w:proofErr w:type="gramStart"/>
       <w:r>
         <w:rPr>
-          <w:sz w:val="32"/>
-          <w:szCs w:val="32"/>
+          <w:sz w:val="24"/>
+          <w:szCs w:val="24"/>
           <w:lang w:val="en-IN"/>
         </w:rPr>
         <w:t>By</w:t>
@@ -1297,8 +1336,8 @@
       <w:proofErr w:type="gramEnd"/>
       <w:r>
         <w:rPr>
-          <w:sz w:val="32"/>
-          <w:szCs w:val="32"/>
+          <w:sz w:val="24"/>
+          <w:szCs w:val="24"/>
           <w:lang w:val="en-IN"/>
         </w:rPr>
         <w:t xml:space="preserve"> declare that the above </w:t>
@@ -1306,8 +1345,8 @@
       <w:proofErr w:type="spellStart"/>
       <w:r>
         <w:rPr>
-          <w:sz w:val="32"/>
-          <w:szCs w:val="32"/>
+          <w:sz w:val="24"/>
+          <w:szCs w:val="24"/>
           <w:lang w:val="en-IN"/>
         </w:rPr>
         <w:t>imformation</w:t>
@@ -1315,12 +1354,40 @@
       <w:proofErr w:type="spellEnd"/>
       <w:r>
         <w:rPr>
-          <w:sz w:val="32"/>
-          <w:szCs w:val="32"/>
+          <w:sz w:val="24"/>
+          <w:szCs w:val="24"/>
           <w:lang w:val="en-IN"/>
         </w:rPr>
         <w:t xml:space="preserve"> is true and correct to the best of my knowledge.</w:t>
       </w:r>
+    </w:p>
+    <w:p>
+      <w:pPr>
+        <w:rPr>
+          <w:sz w:val="24"/>
+          <w:szCs w:val="24"/>
+          <w:lang w:val="en-IN"/>
+        </w:rPr>
+      </w:pPr>
+    </w:p>
+    <w:p>
+      <w:pPr>
+        <w:rPr>
+          <w:b/>
+          <w:sz w:val="24"/>
+          <w:szCs w:val="24"/>
+          <w:lang w:val="en-IN"/>
+        </w:rPr>
+      </w:pPr>
+    </w:p>
+    <w:p>
+      <w:pPr>
+        <w:rPr>
+          <w:sz w:val="32"/>
+          <w:szCs w:val="32"/>
+          <w:lang w:val="en-IN"/>
+        </w:rPr>
+      </w:pPr>
     </w:p>
     <w:sectPr>
       <w:pgSz w:w="11907" w:h="16839" w:code="9"/>
@@ -1794,6 +1861,36 @@
       <w:ind w:left="720"/>
       <w:contextualSpacing/>
     </w:pPr>
+  </w:style>
+  <w:style w:type="paragraph" w:styleId="BalloonText">
+    <w:name w:val="Balloon Text"/>
+    <w:basedOn w:val="Normal"/>
+    <w:link w:val="BalloonTextChar"/>
+    <w:uiPriority w:val="99"/>
+    <w:semiHidden/>
+    <w:unhideWhenUsed/>
+    <w:rsid w:val="00955099"/>
+    <w:pPr>
+      <w:spacing w:after="0" w:line="240" w:lineRule="auto"/>
+    </w:pPr>
+    <w:rPr>
+      <w:rFonts w:ascii="Tahoma" w:hAnsi="Tahoma" w:cs="Tahoma"/>
+      <w:sz w:val="16"/>
+      <w:szCs w:val="16"/>
+    </w:rPr>
+  </w:style>
+  <w:style w:type="character" w:customStyle="1" w:styleId="BalloonTextChar">
+    <w:name w:val="Balloon Text Char"/>
+    <w:basedOn w:val="DefaultParagraphFont"/>
+    <w:link w:val="BalloonText"/>
+    <w:uiPriority w:val="99"/>
+    <w:semiHidden/>
+    <w:rsid w:val="00955099"/>
+    <w:rPr>
+      <w:rFonts w:ascii="Tahoma" w:hAnsi="Tahoma" w:cs="Tahoma"/>
+      <w:sz w:val="16"/>
+      <w:szCs w:val="16"/>
+    </w:rPr>
   </w:style>
 </w:styles>
 </file>
